--- a/ООАП/лаб1/lr1.docx
+++ b/ООАП/лаб1/lr1.docx
@@ -4,73 +4,973 @@
   <w:body>
     <w:p>
       <w:pPr>
-        <w:pStyle w:val="Style1"/>
-        <w:widowControl/>
-        <w:spacing w:before="60" w:line="405" w:lineRule="exact"/>
-        <w:ind w:left="-567"/>
+        <w:tabs>
+          <w:tab w:val="left" w:pos="6379"/>
+        </w:tabs>
+        <w:jc w:val="right"/>
+        <w:rPr>
+          <w:sz w:val="28"/>
+          <w:szCs w:val="28"/>
+        </w:rPr>
+      </w:pPr>
+      <w:r>
+        <w:rPr>
+          <w:sz w:val="28"/>
+          <w:szCs w:val="28"/>
+        </w:rPr>
+        <w:t>Форма № Н-9.02</w:t>
+      </w:r>
+    </w:p>
+    <w:p>
+      <w:pPr>
         <w:jc w:val="center"/>
         <w:rPr>
-          <w:rStyle w:val="FontStyle13"/>
-          <w:sz w:val="32"/>
-          <w:szCs w:val="28"/>
-          <w:lang w:val="uk-UA" w:eastAsia="uk-UA"/>
-        </w:rPr>
-      </w:pPr>
-      <w:r>
-        <w:rPr>
-          <w:rStyle w:val="FontStyle13"/>
-          <w:sz w:val="32"/>
-          <w:szCs w:val="28"/>
-          <w:lang w:val="uk-UA" w:eastAsia="uk-UA"/>
-        </w:rPr>
-        <w:t>Лабораторна робота №1</w:t>
-      </w:r>
-    </w:p>
-    <w:p>
-      <w:pPr>
-        <w:pStyle w:val="Style1"/>
-        <w:widowControl/>
-        <w:spacing w:before="60" w:line="405" w:lineRule="exact"/>
-        <w:ind w:left="-567"/>
+          <w:b/>
+          <w:sz w:val="28"/>
+          <w:szCs w:val="28"/>
+        </w:rPr>
+      </w:pPr>
+    </w:p>
+    <w:p>
+      <w:pPr>
         <w:jc w:val="center"/>
         <w:rPr>
-          <w:rStyle w:val="FontStyle13"/>
-          <w:sz w:val="32"/>
-          <w:szCs w:val="28"/>
-          <w:lang w:val="uk-UA" w:eastAsia="uk-UA"/>
-        </w:rPr>
-      </w:pPr>
-    </w:p>
-    <w:p>
-      <w:pPr>
-        <w:pStyle w:val="Style2"/>
-        <w:widowControl/>
-        <w:spacing w:line="405" w:lineRule="exact"/>
-        <w:ind w:left="-567"/>
-        <w:rPr>
-          <w:rStyle w:val="FontStyle13"/>
-          <w:sz w:val="28"/>
-          <w:szCs w:val="28"/>
-          <w:lang w:val="uk-UA" w:eastAsia="uk-UA"/>
-        </w:rPr>
-      </w:pPr>
-      <w:r>
-        <w:rPr>
-          <w:rStyle w:val="FontStyle11"/>
-          <w:sz w:val="28"/>
-          <w:szCs w:val="28"/>
-          <w:lang w:val="uk-UA" w:eastAsia="uk-UA"/>
-        </w:rPr>
-        <w:t xml:space="preserve">Тема. </w:t>
-      </w:r>
-      <w:r>
-        <w:rPr>
-          <w:rStyle w:val="FontStyle13"/>
-          <w:sz w:val="28"/>
-          <w:szCs w:val="28"/>
-          <w:lang w:val="uk-UA" w:eastAsia="uk-UA"/>
-        </w:rPr>
-        <w:t>Об'єктно-орєнтовний аналіз. Розробка діаграм варіантів використання та асоціації.</w:t>
+          <w:b/>
+          <w:sz w:val="28"/>
+          <w:szCs w:val="28"/>
+        </w:rPr>
+      </w:pPr>
+    </w:p>
+    <w:p>
+      <w:pPr>
+        <w:jc w:val="center"/>
+        <w:rPr>
+          <w:sz w:val="28"/>
+          <w:szCs w:val="28"/>
+        </w:rPr>
+      </w:pPr>
+      <w:r>
+        <w:rPr>
+          <w:sz w:val="28"/>
+          <w:szCs w:val="28"/>
+        </w:rPr>
+        <w:t>МІНІСТЕРСТВО ОСВІТИ І НАУКИ УКРАЇНИ</w:t>
+      </w:r>
+    </w:p>
+    <w:p>
+      <w:pPr>
+        <w:jc w:val="center"/>
+        <w:rPr>
+          <w:sz w:val="28"/>
+          <w:szCs w:val="28"/>
+        </w:rPr>
+      </w:pPr>
+      <w:r>
+        <w:rPr>
+          <w:sz w:val="28"/>
+          <w:szCs w:val="28"/>
+        </w:rPr>
+        <w:t>ХМЕЛЬНИЦЬКИЙ НАЦІОНАЛЬНИЙ УНІВЕРСИТЕТ</w:t>
+      </w:r>
+    </w:p>
+    <w:p>
+      <w:pPr>
+        <w:jc w:val="center"/>
+        <w:rPr>
+          <w:sz w:val="28"/>
+          <w:szCs w:val="28"/>
+        </w:rPr>
+      </w:pPr>
+    </w:p>
+    <w:p>
+      <w:pPr>
+        <w:jc w:val="center"/>
+        <w:rPr>
+          <w:sz w:val="28"/>
+          <w:szCs w:val="28"/>
+        </w:rPr>
+      </w:pPr>
+      <w:r>
+        <w:rPr>
+          <w:sz w:val="28"/>
+          <w:szCs w:val="28"/>
+        </w:rPr>
+        <w:t xml:space="preserve">Факультет </w:t>
+      </w:r>
+      <w:proofErr w:type="spellStart"/>
+      <w:r>
+        <w:rPr>
+          <w:sz w:val="28"/>
+          <w:szCs w:val="28"/>
+        </w:rPr>
+        <w:t>програмування</w:t>
+      </w:r>
+      <w:proofErr w:type="spellEnd"/>
+      <w:r>
+        <w:rPr>
+          <w:sz w:val="28"/>
+          <w:szCs w:val="28"/>
+        </w:rPr>
+        <w:t xml:space="preserve"> та </w:t>
+      </w:r>
+      <w:proofErr w:type="spellStart"/>
+      <w:r>
+        <w:rPr>
+          <w:sz w:val="28"/>
+          <w:szCs w:val="28"/>
+        </w:rPr>
+        <w:t>комп’ютерних</w:t>
+      </w:r>
+      <w:proofErr w:type="spellEnd"/>
+      <w:r>
+        <w:rPr>
+          <w:sz w:val="28"/>
+          <w:szCs w:val="28"/>
+        </w:rPr>
+        <w:t xml:space="preserve"> </w:t>
+      </w:r>
+    </w:p>
+    <w:p>
+      <w:pPr>
+        <w:jc w:val="center"/>
+        <w:rPr>
+          <w:sz w:val="28"/>
+          <w:szCs w:val="28"/>
+        </w:rPr>
+      </w:pPr>
+      <w:proofErr w:type="spellStart"/>
+      <w:r>
+        <w:rPr>
+          <w:sz w:val="28"/>
+          <w:szCs w:val="28"/>
+        </w:rPr>
+        <w:t>і</w:t>
+      </w:r>
+      <w:proofErr w:type="spellEnd"/>
+      <w:r>
+        <w:rPr>
+          <w:sz w:val="28"/>
+          <w:szCs w:val="28"/>
+        </w:rPr>
+        <w:t xml:space="preserve"> </w:t>
+      </w:r>
+      <w:proofErr w:type="spellStart"/>
+      <w:r>
+        <w:rPr>
+          <w:sz w:val="28"/>
+          <w:szCs w:val="28"/>
+        </w:rPr>
+        <w:t>телекомунікаційних</w:t>
+      </w:r>
+      <w:proofErr w:type="spellEnd"/>
+      <w:r>
+        <w:rPr>
+          <w:sz w:val="28"/>
+          <w:szCs w:val="28"/>
+        </w:rPr>
+        <w:t xml:space="preserve"> систем</w:t>
+      </w:r>
+    </w:p>
+    <w:p>
+      <w:pPr>
+        <w:jc w:val="center"/>
+        <w:rPr>
+          <w:sz w:val="28"/>
+          <w:szCs w:val="28"/>
+        </w:rPr>
+      </w:pPr>
+    </w:p>
+    <w:p>
+      <w:pPr>
+        <w:jc w:val="center"/>
+        <w:rPr>
+          <w:sz w:val="28"/>
+          <w:szCs w:val="28"/>
+        </w:rPr>
+      </w:pPr>
+      <w:r>
+        <w:rPr>
+          <w:sz w:val="28"/>
+          <w:szCs w:val="28"/>
+        </w:rPr>
+        <w:t xml:space="preserve">Кафедра </w:t>
+      </w:r>
+      <w:proofErr w:type="spellStart"/>
+      <w:r>
+        <w:rPr>
+          <w:sz w:val="28"/>
+          <w:szCs w:val="28"/>
+        </w:rPr>
+        <w:t>програмної</w:t>
+      </w:r>
+      <w:proofErr w:type="spellEnd"/>
+      <w:r>
+        <w:rPr>
+          <w:sz w:val="28"/>
+          <w:szCs w:val="28"/>
+        </w:rPr>
+        <w:t xml:space="preserve"> </w:t>
+      </w:r>
+      <w:proofErr w:type="spellStart"/>
+      <w:r>
+        <w:rPr>
+          <w:sz w:val="28"/>
+          <w:szCs w:val="28"/>
+        </w:rPr>
+        <w:t>інженерії</w:t>
+      </w:r>
+      <w:proofErr w:type="spellEnd"/>
+    </w:p>
+    <w:p>
+      <w:pPr>
+        <w:jc w:val="center"/>
+        <w:rPr>
+          <w:sz w:val="28"/>
+          <w:szCs w:val="28"/>
+        </w:rPr>
+      </w:pPr>
+    </w:p>
+    <w:p>
+      <w:pPr>
+        <w:jc w:val="center"/>
+        <w:rPr>
+          <w:sz w:val="28"/>
+          <w:szCs w:val="28"/>
+        </w:rPr>
+      </w:pPr>
+    </w:p>
+    <w:p>
+      <w:pPr>
+        <w:jc w:val="center"/>
+        <w:rPr>
+          <w:sz w:val="28"/>
+          <w:szCs w:val="28"/>
+        </w:rPr>
+      </w:pPr>
+      <w:proofErr w:type="spellStart"/>
+      <w:r>
+        <w:rPr>
+          <w:sz w:val="28"/>
+          <w:szCs w:val="28"/>
+        </w:rPr>
+        <w:t>Лабораторна</w:t>
+      </w:r>
+      <w:proofErr w:type="spellEnd"/>
+      <w:r>
+        <w:rPr>
+          <w:sz w:val="28"/>
+          <w:szCs w:val="28"/>
+        </w:rPr>
+        <w:t xml:space="preserve"> робота №1</w:t>
+      </w:r>
+    </w:p>
+    <w:p>
+      <w:pPr>
+        <w:jc w:val="center"/>
+        <w:rPr>
+          <w:b/>
+          <w:sz w:val="28"/>
+          <w:szCs w:val="28"/>
+        </w:rPr>
+      </w:pPr>
+    </w:p>
+    <w:p>
+      <w:pPr>
+        <w:jc w:val="center"/>
+        <w:rPr>
+          <w:sz w:val="28"/>
+          <w:szCs w:val="28"/>
+        </w:rPr>
+      </w:pPr>
+    </w:p>
+    <w:p>
+      <w:pPr>
+        <w:jc w:val="center"/>
+        <w:rPr>
+          <w:sz w:val="28"/>
+          <w:szCs w:val="28"/>
+        </w:rPr>
+      </w:pPr>
+      <w:proofErr w:type="spellStart"/>
+      <w:r>
+        <w:rPr>
+          <w:sz w:val="28"/>
+          <w:szCs w:val="28"/>
+        </w:rPr>
+        <w:t>з</w:t>
+      </w:r>
+      <w:proofErr w:type="spellEnd"/>
+      <w:r>
+        <w:rPr>
+          <w:sz w:val="28"/>
+          <w:szCs w:val="28"/>
+        </w:rPr>
+        <w:t xml:space="preserve"> </w:t>
+      </w:r>
+      <w:proofErr w:type="spellStart"/>
+      <w:r>
+        <w:rPr>
+          <w:sz w:val="28"/>
+          <w:szCs w:val="28"/>
+        </w:rPr>
+        <w:t>дисципліни</w:t>
+      </w:r>
+      <w:proofErr w:type="spellEnd"/>
+      <w:r>
+        <w:rPr>
+          <w:sz w:val="28"/>
+          <w:szCs w:val="28"/>
+        </w:rPr>
+        <w:t xml:space="preserve"> «</w:t>
+      </w:r>
+      <w:r>
+        <w:rPr>
+          <w:sz w:val="28"/>
+          <w:szCs w:val="28"/>
+          <w:lang w:val="uk-UA"/>
+        </w:rPr>
+        <w:t>Об</w:t>
+      </w:r>
+      <w:r>
+        <w:rPr>
+          <w:sz w:val="28"/>
+          <w:szCs w:val="28"/>
+        </w:rPr>
+        <w:t>’</w:t>
+      </w:r>
+      <w:proofErr w:type="spellStart"/>
+      <w:r>
+        <w:rPr>
+          <w:sz w:val="28"/>
+          <w:szCs w:val="28"/>
+          <w:lang w:val="uk-UA"/>
+        </w:rPr>
+        <w:t>єктно-орієнтовний</w:t>
+      </w:r>
+      <w:proofErr w:type="spellEnd"/>
+      <w:r>
+        <w:rPr>
+          <w:sz w:val="28"/>
+          <w:szCs w:val="28"/>
+          <w:lang w:val="uk-UA"/>
+        </w:rPr>
+        <w:t xml:space="preserve"> аналіз і проектування</w:t>
+      </w:r>
+      <w:r>
+        <w:rPr>
+          <w:sz w:val="28"/>
+          <w:szCs w:val="28"/>
+        </w:rPr>
+        <w:t>»</w:t>
+      </w:r>
+    </w:p>
+    <w:p>
+      <w:pPr>
+        <w:jc w:val="center"/>
+        <w:rPr>
+          <w:sz w:val="28"/>
+          <w:szCs w:val="28"/>
+          <w:lang w:val="uk-UA"/>
+        </w:rPr>
+      </w:pPr>
+      <w:r>
+        <w:rPr>
+          <w:sz w:val="28"/>
+          <w:szCs w:val="28"/>
+        </w:rPr>
+        <w:t>на тему:</w:t>
+      </w:r>
+    </w:p>
+    <w:p>
+      <w:pPr>
+        <w:jc w:val="center"/>
+        <w:rPr>
+          <w:sz w:val="28"/>
+          <w:szCs w:val="28"/>
+        </w:rPr>
+      </w:pPr>
+      <w:r>
+        <w:rPr>
+          <w:sz w:val="28"/>
+          <w:szCs w:val="28"/>
+        </w:rPr>
+        <w:t>«</w:t>
+      </w:r>
+      <w:proofErr w:type="spellStart"/>
+      <w:r>
+        <w:rPr>
+          <w:rStyle w:val="FontStyle13"/>
+          <w:sz w:val="28"/>
+          <w:szCs w:val="28"/>
+          <w:lang w:val="uk-UA" w:eastAsia="uk-UA"/>
+        </w:rPr>
+        <w:t>Об'єктно-орєнтовний</w:t>
+      </w:r>
+      <w:proofErr w:type="spellEnd"/>
+      <w:r>
+        <w:rPr>
+          <w:rStyle w:val="FontStyle13"/>
+          <w:sz w:val="28"/>
+          <w:szCs w:val="28"/>
+          <w:lang w:val="uk-UA" w:eastAsia="uk-UA"/>
+        </w:rPr>
+        <w:t xml:space="preserve"> аналіз. Розробка діаграм варіантів використання та асоціації.</w:t>
+      </w:r>
+      <w:r>
+        <w:rPr>
+          <w:sz w:val="28"/>
+          <w:szCs w:val="28"/>
+        </w:rPr>
+        <w:t>»</w:t>
+      </w:r>
+    </w:p>
+    <w:p>
+      <w:pPr>
+        <w:jc w:val="center"/>
+        <w:rPr>
+          <w:sz w:val="28"/>
+          <w:szCs w:val="28"/>
+        </w:rPr>
+      </w:pPr>
+    </w:p>
+    <w:p>
+      <w:pPr>
+        <w:jc w:val="center"/>
+        <w:rPr>
+          <w:sz w:val="28"/>
+          <w:szCs w:val="28"/>
+        </w:rPr>
+      </w:pPr>
+    </w:p>
+    <w:p>
+      <w:pPr>
+        <w:rPr>
+          <w:sz w:val="28"/>
+          <w:szCs w:val="28"/>
+          <w:lang w:val="uk-UA"/>
+        </w:rPr>
+      </w:pPr>
+    </w:p>
+    <w:p>
+      <w:pPr>
+        <w:jc w:val="center"/>
+        <w:rPr>
+          <w:sz w:val="28"/>
+          <w:szCs w:val="28"/>
+        </w:rPr>
+      </w:pPr>
+    </w:p>
+    <w:p>
+      <w:pPr>
+        <w:jc w:val="center"/>
+        <w:rPr>
+          <w:sz w:val="28"/>
+          <w:szCs w:val="28"/>
+        </w:rPr>
+      </w:pPr>
+    </w:p>
+    <w:p>
+      <w:pPr>
+        <w:jc w:val="center"/>
+        <w:rPr>
+          <w:sz w:val="28"/>
+          <w:szCs w:val="28"/>
+        </w:rPr>
+      </w:pPr>
+    </w:p>
+    <w:p>
+      <w:pPr>
+        <w:jc w:val="center"/>
+        <w:rPr>
+          <w:sz w:val="28"/>
+          <w:szCs w:val="28"/>
+        </w:rPr>
+      </w:pPr>
+    </w:p>
+    <w:p>
+      <w:pPr>
+        <w:rPr>
+          <w:b/>
+          <w:sz w:val="28"/>
+          <w:szCs w:val="28"/>
+        </w:rPr>
+      </w:pPr>
+      <w:proofErr w:type="spellStart"/>
+      <w:r>
+        <w:rPr>
+          <w:b/>
+          <w:sz w:val="28"/>
+          <w:szCs w:val="28"/>
+        </w:rPr>
+        <w:t>Виконав</w:t>
+      </w:r>
+      <w:proofErr w:type="spellEnd"/>
+      <w:r>
+        <w:rPr>
+          <w:b/>
+          <w:sz w:val="28"/>
+          <w:szCs w:val="28"/>
+        </w:rPr>
+        <w:t>:</w:t>
+      </w:r>
+    </w:p>
+    <w:p>
+      <w:pPr>
+        <w:rPr>
+          <w:sz w:val="28"/>
+          <w:szCs w:val="28"/>
+        </w:rPr>
+      </w:pPr>
+    </w:p>
+    <w:p>
+      <w:pPr>
+        <w:rPr>
+          <w:sz w:val="28"/>
+          <w:szCs w:val="28"/>
+        </w:rPr>
+      </w:pPr>
+      <w:r>
+        <w:rPr>
+          <w:sz w:val="28"/>
+          <w:szCs w:val="28"/>
+        </w:rPr>
+        <w:t xml:space="preserve">студент 1 курсу, </w:t>
+      </w:r>
+      <w:proofErr w:type="spellStart"/>
+      <w:r>
+        <w:rPr>
+          <w:sz w:val="28"/>
+          <w:szCs w:val="28"/>
+        </w:rPr>
+        <w:t>групи</w:t>
+      </w:r>
+      <w:proofErr w:type="spellEnd"/>
+      <w:r>
+        <w:rPr>
+          <w:sz w:val="28"/>
+          <w:szCs w:val="28"/>
+        </w:rPr>
+        <w:t xml:space="preserve"> </w:t>
+      </w:r>
+      <w:proofErr w:type="spellStart"/>
+      <w:r>
+        <w:rPr>
+          <w:sz w:val="28"/>
+          <w:szCs w:val="28"/>
+          <w:lang w:val="uk-UA"/>
+        </w:rPr>
+        <w:t>ІПЗс</w:t>
+      </w:r>
+      <w:proofErr w:type="spellEnd"/>
+      <w:r>
+        <w:rPr>
+          <w:sz w:val="28"/>
+          <w:szCs w:val="28"/>
+        </w:rPr>
+        <w:t>-1</w:t>
+      </w:r>
+      <w:r>
+        <w:rPr>
+          <w:sz w:val="28"/>
+          <w:szCs w:val="28"/>
+          <w:lang w:val="uk-UA"/>
+        </w:rPr>
+        <w:t>7</w:t>
+      </w:r>
+      <w:r>
+        <w:rPr>
+          <w:sz w:val="28"/>
+          <w:szCs w:val="28"/>
+        </w:rPr>
+        <w:t xml:space="preserve">-1 __________________ Хомяк </w:t>
+      </w:r>
+      <w:r>
+        <w:rPr>
+          <w:sz w:val="28"/>
+          <w:szCs w:val="28"/>
+          <w:lang w:val="uk-UA"/>
+        </w:rPr>
+        <w:t>Б</w:t>
+      </w:r>
+      <w:r>
+        <w:rPr>
+          <w:sz w:val="28"/>
+          <w:szCs w:val="28"/>
+        </w:rPr>
+        <w:t>.В.</w:t>
+      </w:r>
+    </w:p>
+    <w:p>
+      <w:pPr>
+        <w:tabs>
+          <w:tab w:val="left" w:pos="4140"/>
+        </w:tabs>
+        <w:rPr>
+          <w:sz w:val="28"/>
+          <w:szCs w:val="28"/>
+          <w:vertAlign w:val="superscript"/>
+        </w:rPr>
+      </w:pPr>
+      <w:r>
+        <w:rPr>
+          <w:sz w:val="28"/>
+          <w:szCs w:val="28"/>
+        </w:rPr>
+        <w:tab/>
+      </w:r>
+      <w:r>
+        <w:rPr>
+          <w:sz w:val="28"/>
+          <w:szCs w:val="28"/>
+          <w:vertAlign w:val="superscript"/>
+        </w:rPr>
+        <w:t>(</w:t>
+      </w:r>
+      <w:proofErr w:type="spellStart"/>
+      <w:proofErr w:type="gramStart"/>
+      <w:r>
+        <w:rPr>
+          <w:sz w:val="28"/>
+          <w:szCs w:val="28"/>
+          <w:vertAlign w:val="superscript"/>
+        </w:rPr>
+        <w:t>п</w:t>
+      </w:r>
+      <w:proofErr w:type="gramEnd"/>
+      <w:r>
+        <w:rPr>
+          <w:sz w:val="28"/>
+          <w:szCs w:val="28"/>
+          <w:vertAlign w:val="superscript"/>
+        </w:rPr>
+        <w:t>ідпис</w:t>
+      </w:r>
+      <w:proofErr w:type="spellEnd"/>
+      <w:r>
+        <w:rPr>
+          <w:sz w:val="28"/>
+          <w:szCs w:val="28"/>
+          <w:vertAlign w:val="superscript"/>
+        </w:rPr>
+        <w:t>)</w:t>
+      </w:r>
+    </w:p>
+    <w:p>
+      <w:pPr>
+        <w:tabs>
+          <w:tab w:val="left" w:pos="4140"/>
+        </w:tabs>
+        <w:rPr>
+          <w:sz w:val="28"/>
+          <w:szCs w:val="28"/>
+        </w:rPr>
+      </w:pPr>
+    </w:p>
+    <w:p>
+      <w:pPr>
+        <w:tabs>
+          <w:tab w:val="left" w:pos="4140"/>
+        </w:tabs>
+        <w:rPr>
+          <w:sz w:val="28"/>
+          <w:szCs w:val="28"/>
+          <w:lang w:val="uk-UA"/>
+        </w:rPr>
+      </w:pPr>
+    </w:p>
+    <w:p>
+      <w:pPr>
+        <w:tabs>
+          <w:tab w:val="left" w:pos="4140"/>
+        </w:tabs>
+        <w:rPr>
+          <w:sz w:val="28"/>
+          <w:szCs w:val="28"/>
+        </w:rPr>
+      </w:pPr>
+    </w:p>
+    <w:p>
+      <w:pPr>
+        <w:tabs>
+          <w:tab w:val="left" w:pos="3240"/>
+        </w:tabs>
+        <w:rPr>
+          <w:sz w:val="28"/>
+          <w:szCs w:val="28"/>
+          <w:lang w:eastAsia="zh-CN"/>
+        </w:rPr>
+      </w:pPr>
+      <w:proofErr w:type="spellStart"/>
+      <w:proofErr w:type="gramStart"/>
+      <w:r>
+        <w:rPr>
+          <w:b/>
+          <w:sz w:val="28"/>
+          <w:szCs w:val="28"/>
+        </w:rPr>
+        <w:t>Перев</w:t>
+      </w:r>
+      <w:proofErr w:type="gramEnd"/>
+      <w:r>
+        <w:rPr>
+          <w:b/>
+          <w:sz w:val="28"/>
+          <w:szCs w:val="28"/>
+        </w:rPr>
+        <w:t>ірив</w:t>
+      </w:r>
+      <w:proofErr w:type="spellEnd"/>
+      <w:r>
+        <w:rPr>
+          <w:b/>
+          <w:sz w:val="28"/>
+          <w:szCs w:val="28"/>
+        </w:rPr>
+        <w:t>:</w:t>
+      </w:r>
+      <w:r>
+        <w:rPr>
+          <w:sz w:val="28"/>
+          <w:szCs w:val="28"/>
+        </w:rPr>
+        <w:tab/>
+      </w:r>
+      <w:r>
+        <w:rPr>
+          <w:sz w:val="28"/>
+          <w:szCs w:val="28"/>
+        </w:rPr>
+        <w:tab/>
+      </w:r>
+      <w:r>
+        <w:rPr>
+          <w:sz w:val="28"/>
+          <w:szCs w:val="28"/>
+        </w:rPr>
+        <w:t xml:space="preserve">      </w:t>
+      </w:r>
+      <w:r>
+        <w:rPr>
+          <w:sz w:val="28"/>
+          <w:szCs w:val="28"/>
+        </w:rPr>
+        <w:t xml:space="preserve">___________________  </w:t>
+      </w:r>
+      <w:proofErr w:type="spellStart"/>
+      <w:r>
+        <w:rPr>
+          <w:sz w:val="28"/>
+          <w:szCs w:val="28"/>
+          <w:lang w:val="uk-UA"/>
+        </w:rPr>
+        <w:t>Длугунович</w:t>
+      </w:r>
+      <w:proofErr w:type="spellEnd"/>
+      <w:r>
+        <w:rPr>
+          <w:sz w:val="28"/>
+          <w:szCs w:val="28"/>
+        </w:rPr>
+        <w:t xml:space="preserve"> </w:t>
+      </w:r>
+      <w:r>
+        <w:rPr>
+          <w:sz w:val="28"/>
+          <w:szCs w:val="28"/>
+          <w:lang w:val="uk-UA"/>
+        </w:rPr>
+        <w:t>Н</w:t>
+      </w:r>
+      <w:r>
+        <w:rPr>
+          <w:sz w:val="28"/>
+          <w:szCs w:val="28"/>
+        </w:rPr>
+        <w:t>.</w:t>
+      </w:r>
+      <w:r>
+        <w:rPr>
+          <w:sz w:val="28"/>
+          <w:szCs w:val="28"/>
+          <w:lang w:val="uk-UA"/>
+        </w:rPr>
+        <w:t>А</w:t>
+      </w:r>
+      <w:r>
+        <w:rPr>
+          <w:sz w:val="28"/>
+          <w:szCs w:val="28"/>
+        </w:rPr>
+        <w:t>.</w:t>
+      </w:r>
+    </w:p>
+    <w:p>
+      <w:pPr>
+        <w:tabs>
+          <w:tab w:val="left" w:pos="4140"/>
+        </w:tabs>
+        <w:rPr>
+          <w:sz w:val="28"/>
+          <w:szCs w:val="28"/>
+          <w:vertAlign w:val="superscript"/>
+          <w:lang w:val="uk-UA"/>
+        </w:rPr>
+      </w:pPr>
+      <w:r>
+        <w:rPr>
+          <w:sz w:val="28"/>
+          <w:szCs w:val="28"/>
+        </w:rPr>
+        <w:tab/>
+      </w:r>
+      <w:r>
+        <w:rPr>
+          <w:sz w:val="28"/>
+          <w:szCs w:val="28"/>
+          <w:vertAlign w:val="superscript"/>
+        </w:rPr>
+        <w:t>(</w:t>
+      </w:r>
+      <w:proofErr w:type="spellStart"/>
+      <w:proofErr w:type="gramStart"/>
+      <w:r>
+        <w:rPr>
+          <w:sz w:val="28"/>
+          <w:szCs w:val="28"/>
+          <w:vertAlign w:val="superscript"/>
+        </w:rPr>
+        <w:t>п</w:t>
+      </w:r>
+      <w:proofErr w:type="gramEnd"/>
+      <w:r>
+        <w:rPr>
+          <w:sz w:val="28"/>
+          <w:szCs w:val="28"/>
+          <w:vertAlign w:val="superscript"/>
+        </w:rPr>
+        <w:t>ідпис</w:t>
+      </w:r>
+      <w:proofErr w:type="spellEnd"/>
+      <w:r>
+        <w:rPr>
+          <w:sz w:val="28"/>
+          <w:szCs w:val="28"/>
+          <w:vertAlign w:val="superscript"/>
+        </w:rPr>
+        <w:t>)</w:t>
+      </w:r>
+    </w:p>
+    <w:p>
+      <w:pPr>
+        <w:rPr>
+          <w:sz w:val="28"/>
+          <w:szCs w:val="28"/>
+        </w:rPr>
+      </w:pPr>
+    </w:p>
+    <w:p>
+      <w:pPr>
+        <w:rPr>
+          <w:sz w:val="28"/>
+          <w:szCs w:val="28"/>
+        </w:rPr>
+      </w:pPr>
+    </w:p>
+    <w:p>
+      <w:pPr>
+        <w:rPr>
+          <w:sz w:val="28"/>
+          <w:szCs w:val="28"/>
+        </w:rPr>
+      </w:pPr>
+    </w:p>
+    <w:p>
+      <w:pPr>
+        <w:rPr>
+          <w:sz w:val="28"/>
+          <w:szCs w:val="28"/>
+        </w:rPr>
+      </w:pPr>
+    </w:p>
+    <w:p>
+      <w:pPr>
+        <w:rPr>
+          <w:sz w:val="28"/>
+          <w:szCs w:val="28"/>
+        </w:rPr>
+      </w:pPr>
+    </w:p>
+    <w:p>
+      <w:pPr>
+        <w:rPr>
+          <w:sz w:val="28"/>
+          <w:szCs w:val="28"/>
+        </w:rPr>
+      </w:pPr>
+    </w:p>
+    <w:p>
+      <w:pPr>
+        <w:rPr>
+          <w:sz w:val="28"/>
+          <w:szCs w:val="28"/>
+        </w:rPr>
+      </w:pPr>
+    </w:p>
+    <w:p>
+      <w:pPr>
+        <w:rPr>
+          <w:sz w:val="28"/>
+          <w:szCs w:val="28"/>
+          <w:lang w:val="uk-UA"/>
+        </w:rPr>
+      </w:pPr>
+    </w:p>
+    <w:p>
+      <w:pPr>
+        <w:rPr>
+          <w:sz w:val="28"/>
+          <w:szCs w:val="28"/>
+        </w:rPr>
+      </w:pPr>
+    </w:p>
+    <w:p>
+      <w:pPr>
+        <w:jc w:val="center"/>
+        <w:rPr>
+          <w:sz w:val="28"/>
+          <w:szCs w:val="28"/>
+        </w:rPr>
+      </w:pPr>
+      <w:proofErr w:type="spellStart"/>
+      <w:r>
+        <w:rPr>
+          <w:sz w:val="28"/>
+          <w:szCs w:val="28"/>
+        </w:rPr>
+        <w:t>Хмельницький</w:t>
+      </w:r>
+      <w:proofErr w:type="spellEnd"/>
+      <w:r>
+        <w:rPr>
+          <w:sz w:val="28"/>
+          <w:szCs w:val="28"/>
+        </w:rPr>
+        <w:t xml:space="preserve"> – 201</w:t>
+      </w:r>
+      <w:r>
+        <w:rPr>
+          <w:sz w:val="28"/>
+          <w:szCs w:val="28"/>
+          <w:lang w:val="uk-UA"/>
+        </w:rPr>
+        <w:t>7</w:t>
+      </w:r>
+      <w:r>
+        <w:rPr>
+          <w:sz w:val="28"/>
+          <w:szCs w:val="28"/>
+        </w:rPr>
+        <w:t xml:space="preserve"> р.</w:t>
       </w:r>
     </w:p>
     <w:p>
@@ -89,21 +989,65 @@
       <w:r>
         <w:rPr>
           <w:rStyle w:val="FontStyle11"/>
-          <w:sz w:val="28"/>
-          <w:szCs w:val="28"/>
-          <w:lang w:val="uk-UA" w:eastAsia="uk-UA"/>
-        </w:rPr>
-        <w:t xml:space="preserve">Мета: </w:t>
-      </w:r>
-      <w:r>
-        <w:rPr>
-          <w:rStyle w:val="FontStyle13"/>
-          <w:sz w:val="28"/>
-          <w:szCs w:val="28"/>
-          <w:lang w:val="uk-UA" w:eastAsia="uk-UA"/>
-        </w:rPr>
-        <w:t>набути навичок правильного проектування та створення діаірами варіантів використання, діаграми послідовностей та кооперативних діаграм.</w:t>
-      </w:r>
+          <w:b w:val="0"/>
+          <w:i w:val="0"/>
+          <w:sz w:val="28"/>
+          <w:szCs w:val="28"/>
+          <w:lang w:val="uk-UA" w:eastAsia="uk-UA"/>
+        </w:rPr>
+        <w:lastRenderedPageBreak/>
+        <w:t>Мета</w:t>
+      </w:r>
+      <w:r>
+        <w:rPr>
+          <w:rStyle w:val="FontStyle11"/>
+          <w:sz w:val="28"/>
+          <w:szCs w:val="28"/>
+          <w:lang w:val="uk-UA" w:eastAsia="uk-UA"/>
+        </w:rPr>
+        <w:t xml:space="preserve">: </w:t>
+      </w:r>
+      <w:r>
+        <w:rPr>
+          <w:rStyle w:val="FontStyle13"/>
+          <w:sz w:val="28"/>
+          <w:szCs w:val="28"/>
+          <w:lang w:val="uk-UA" w:eastAsia="uk-UA"/>
+        </w:rPr>
+        <w:t>набути навичок правильног</w:t>
+      </w:r>
+      <w:r>
+        <w:rPr>
+          <w:rStyle w:val="FontStyle13"/>
+          <w:sz w:val="28"/>
+          <w:szCs w:val="28"/>
+          <w:lang w:val="uk-UA" w:eastAsia="uk-UA"/>
+        </w:rPr>
+        <w:t>о проектування та створення діаг</w:t>
+      </w:r>
+      <w:r>
+        <w:rPr>
+          <w:rStyle w:val="FontStyle13"/>
+          <w:sz w:val="28"/>
+          <w:szCs w:val="28"/>
+          <w:lang w:val="uk-UA" w:eastAsia="uk-UA"/>
+        </w:rPr>
+        <w:t>рами варіантів використання, діаграми послідовностей та кооперативних діаграм.</w:t>
+      </w:r>
+    </w:p>
+    <w:p>
+      <w:pPr>
+        <w:pStyle w:val="Style2"/>
+        <w:widowControl/>
+        <w:spacing w:line="405" w:lineRule="exact"/>
+        <w:ind w:left="-567" w:firstLine="705"/>
+        <w:rPr>
+          <w:rStyle w:val="FontStyle13"/>
+          <w:sz w:val="28"/>
+          <w:szCs w:val="28"/>
+          <w:lang w:val="uk-UA" w:eastAsia="uk-UA"/>
+        </w:rPr>
+      </w:pPr>
     </w:p>
     <w:p>
       <w:pPr>
@@ -148,7 +1092,34 @@
           <w:szCs w:val="28"/>
           <w:lang w:val="uk-UA" w:eastAsia="uk-UA"/>
         </w:rPr>
-        <w:t>1 .Спроектувати та створити діаграму варіантів використання для вибраного додатку, включаючи зв'язки розширення, асоціації, опис дійових осіб та власне варіантів використання;</w:t>
+        <w:t>1</w:t>
+      </w:r>
+      <w:r>
+        <w:rPr>
+          <w:rStyle w:val="FontStyle13"/>
+          <w:sz w:val="28"/>
+          <w:szCs w:val="28"/>
+          <w:lang w:val="uk-UA" w:eastAsia="uk-UA"/>
+        </w:rPr>
+        <w:t>.</w:t>
+      </w:r>
+      <w:r>
+        <w:rPr>
+          <w:rStyle w:val="FontStyle13"/>
+          <w:sz w:val="28"/>
+          <w:szCs w:val="28"/>
+          <w:lang w:val="uk-UA" w:eastAsia="uk-UA"/>
+        </w:rPr>
+        <w:t xml:space="preserve"> </w:t>
+      </w:r>
+      <w:r>
+        <w:rPr>
+          <w:rStyle w:val="FontStyle13"/>
+          <w:sz w:val="28"/>
+          <w:szCs w:val="28"/>
+          <w:lang w:val="uk-UA" w:eastAsia="uk-UA"/>
+        </w:rPr>
+        <w:t>Спроектувати та створити діаграму варіантів використання для вибраного додатку, включаючи зв'язки розширення, асоціації, опис дійових осіб та власне варіантів використання;</w:t>
       </w:r>
     </w:p>
     <w:p>
@@ -156,7 +1127,7 @@
         <w:pStyle w:val="Style2"/>
         <w:widowControl/>
         <w:spacing w:line="405" w:lineRule="exact"/>
-        <w:ind w:left="-567" w:firstLine="0"/>
+        <w:ind w:left="-567" w:firstLine="709"/>
         <w:jc w:val="left"/>
         <w:rPr>
           <w:rStyle w:val="FontStyle13"/>
@@ -172,7 +1143,25 @@
           <w:szCs w:val="28"/>
           <w:lang w:val="uk-UA" w:eastAsia="uk-UA"/>
         </w:rPr>
-        <w:t>2. Створити діаграми послідовності та кооперації.</w:t>
+        <w:t>2.</w:t>
+      </w:r>
+      <w:r>
+        <w:rPr>
+          <w:rStyle w:val="FontStyle13"/>
+          <w:sz w:val="28"/>
+          <w:szCs w:val="28"/>
+          <w:lang w:val="uk-UA" w:eastAsia="uk-UA"/>
+        </w:rPr>
+        <w:t xml:space="preserve"> </w:t>
+      </w:r>
+      <w:r>
+        <w:rPr>
+          <w:rStyle w:val="FontStyle13"/>
+          <w:sz w:val="28"/>
+          <w:szCs w:val="28"/>
+          <w:lang w:val="uk-UA" w:eastAsia="uk-UA"/>
+        </w:rPr>
+        <w:t xml:space="preserve"> Створити діаграми послідовності та кооперації.</w:t>
       </w:r>
     </w:p>
     <w:p>
@@ -222,7 +1211,16 @@
           <w:szCs w:val="28"/>
           <w:lang w:val="uk-UA" w:eastAsia="uk-UA"/>
         </w:rPr>
-        <w:t>1.    Розробка діаірами варіантів використання.</w:t>
+        <w:t>1.    Розробка діаг</w:t>
+      </w:r>
+      <w:r>
+        <w:rPr>
+          <w:rStyle w:val="FontStyle13"/>
+          <w:sz w:val="28"/>
+          <w:szCs w:val="28"/>
+          <w:lang w:val="uk-UA" w:eastAsia="uk-UA"/>
+        </w:rPr>
+        <w:t>рами варіантів використання.</w:t>
       </w:r>
     </w:p>
     <w:p>
@@ -245,7 +1243,25 @@
           <w:szCs w:val="28"/>
           <w:lang w:val="uk-UA" w:eastAsia="uk-UA"/>
         </w:rPr>
-        <w:t>Діаграма прецедентів, або варіантів використання являг собою відношення дійових осіб та прецедентів (варіантів використання) в системі. Тож перед побудовою діаграми, варто вже мати поставлену задачу на реалізацію та її зведення до базової математичної та логічної моделі.</w:t>
+        <w:t xml:space="preserve">Діаграма прецедентів, </w:t>
+      </w:r>
+      <w:r>
+        <w:rPr>
+          <w:rStyle w:val="FontStyle13"/>
+          <w:sz w:val="28"/>
+          <w:szCs w:val="28"/>
+          <w:lang w:val="uk-UA" w:eastAsia="uk-UA"/>
+        </w:rPr>
+        <w:t>або варіантів використання являє</w:t>
+      </w:r>
+      <w:r>
+        <w:rPr>
+          <w:rStyle w:val="FontStyle13"/>
+          <w:sz w:val="28"/>
+          <w:szCs w:val="28"/>
+          <w:lang w:val="uk-UA" w:eastAsia="uk-UA"/>
+        </w:rPr>
+        <w:t xml:space="preserve"> собою відношення дійових осіб та прецедентів (варіантів використання) в системі. Тож перед побудовою діаграми, варто вже мати поставлену задачу на реалізацію та її зведення до базової математичної та логічної моделі.</w:t>
       </w:r>
     </w:p>
     <w:p>
@@ -275,7 +1291,7 @@
           <w:rStyle w:val="FontStyle13"/>
           <w:sz w:val="28"/>
           <w:szCs w:val="28"/>
-          <w:lang w:val="en-US" w:eastAsia="uk-UA"/>
+          <w:lang w:eastAsia="uk-UA"/>
         </w:rPr>
         <w:t xml:space="preserve">. </w:t>
       </w:r>
@@ -312,6 +1328,7 @@
           <w:lang w:val="uk-UA"/>
         </w:rPr>
       </w:pPr>
+      <w:proofErr w:type="spellStart"/>
       <w:r>
         <w:rPr>
           <w:sz w:val="28"/>
@@ -325,7 +1342,34 @@
           <w:szCs w:val="28"/>
           <w:lang w:val="uk-UA"/>
         </w:rPr>
-        <w:t>ік акторів та ВВ подані в таблицях 1, 2.</w:t>
+        <w:t>ік</w:t>
+      </w:r>
+      <w:proofErr w:type="spellEnd"/>
+      <w:r>
+        <w:rPr>
+          <w:sz w:val="28"/>
+          <w:szCs w:val="28"/>
+          <w:lang w:val="uk-UA"/>
+        </w:rPr>
+        <w:t xml:space="preserve"> акторів та </w:t>
+      </w:r>
+      <w:proofErr w:type="gramStart"/>
+      <w:r>
+        <w:rPr>
+          <w:sz w:val="28"/>
+          <w:szCs w:val="28"/>
+          <w:lang w:val="uk-UA"/>
+        </w:rPr>
+        <w:t>ВВ</w:t>
+      </w:r>
+      <w:proofErr w:type="gramEnd"/>
+      <w:r>
+        <w:rPr>
+          <w:sz w:val="28"/>
+          <w:szCs w:val="28"/>
+          <w:lang w:val="uk-UA"/>
+        </w:rPr>
+        <w:t xml:space="preserve"> подані в таблицях 1, 2.</w:t>
       </w:r>
     </w:p>
     <w:p>
@@ -464,7 +1508,7 @@
           </w:tcPr>
           <w:p>
             <w:pPr>
-              <w:ind w:left="-113"/>
+              <w:ind w:left="-113" w:firstLine="141"/>
               <w:rPr>
                 <w:sz w:val="28"/>
                 <w:szCs w:val="28"/>
@@ -477,7 +1521,23 @@
                 <w:szCs w:val="28"/>
                 <w:lang w:val="uk-UA"/>
               </w:rPr>
-              <w:t>Співробітник, що обслуговує контент сферу веб-додатку.</w:t>
+              <w:t>Співробітник,</w:t>
+            </w:r>
+            <w:r>
+              <w:rPr>
+                <w:sz w:val="28"/>
+                <w:szCs w:val="28"/>
+                <w:lang w:val="uk-UA"/>
+              </w:rPr>
+              <w:t xml:space="preserve"> що обслуговує контент сферу </w:t>
+            </w:r>
+            <w:r>
+              <w:rPr>
+                <w:sz w:val="28"/>
+                <w:szCs w:val="28"/>
+                <w:lang w:val="uk-UA"/>
+              </w:rPr>
+              <w:t>додатку.</w:t>
             </w:r>
           </w:p>
         </w:tc>
@@ -513,7 +1573,7 @@
           </w:tcPr>
           <w:p>
             <w:pPr>
-              <w:ind w:left="-567" w:firstLine="454"/>
+              <w:ind w:left="-113" w:firstLine="141"/>
               <w:jc w:val="both"/>
               <w:rPr>
                 <w:sz w:val="28"/>
@@ -532,7 +1592,7 @@
           </w:p>
           <w:p>
             <w:pPr>
-              <w:ind w:left="-567" w:firstLine="735"/>
+              <w:ind w:left="-567" w:firstLine="141"/>
               <w:jc w:val="both"/>
               <w:rPr>
                 <w:sz w:val="28"/>
@@ -544,6 +1604,26 @@
         </w:tc>
       </w:tr>
     </w:tbl>
+    <w:p>
+      <w:pPr>
+        <w:spacing w:before="100" w:beforeAutospacing="1"/>
+        <w:rPr>
+          <w:sz w:val="28"/>
+          <w:szCs w:val="28"/>
+          <w:lang w:val="uk-UA"/>
+        </w:rPr>
+      </w:pPr>
+    </w:p>
+    <w:p>
+      <w:pPr>
+        <w:spacing w:before="100" w:beforeAutospacing="1"/>
+        <w:rPr>
+          <w:sz w:val="28"/>
+          <w:szCs w:val="28"/>
+          <w:lang w:val="uk-UA"/>
+        </w:rPr>
+      </w:pPr>
+    </w:p>
     <w:p>
       <w:pPr>
         <w:spacing w:before="100" w:beforeAutospacing="1"/>
@@ -724,6 +1804,7 @@
           </w:tcPr>
           <w:p>
             <w:pPr>
+              <w:ind w:firstLine="175"/>
               <w:jc w:val="both"/>
               <w:rPr>
                 <w:sz w:val="28"/>
@@ -737,7 +1818,23 @@
                 <w:szCs w:val="28"/>
                 <w:lang w:val="uk-UA"/>
               </w:rPr>
-              <w:t>Дозволяє авторизуватись користувачеві в системі, для отримання привілегій зареєстрованого користувача або адміністратора системи.</w:t>
+              <w:t>Дозволяє авторизуватись користувачеві в с</w:t>
+            </w:r>
+            <w:r>
+              <w:rPr>
+                <w:sz w:val="28"/>
+                <w:szCs w:val="28"/>
+                <w:lang w:val="uk-UA"/>
+              </w:rPr>
+              <w:t>истемі, для отримання привілеї</w:t>
+            </w:r>
+            <w:r>
+              <w:rPr>
+                <w:sz w:val="28"/>
+                <w:szCs w:val="28"/>
+                <w:lang w:val="uk-UA"/>
+              </w:rPr>
+              <w:t xml:space="preserve"> зареєстрованого користувача або адміністратора системи.</w:t>
             </w:r>
           </w:p>
         </w:tc>
@@ -773,6 +1870,7 @@
           </w:tcPr>
           <w:p>
             <w:pPr>
+              <w:ind w:firstLine="175"/>
               <w:jc w:val="both"/>
               <w:rPr>
                 <w:sz w:val="28"/>
@@ -822,6 +1920,7 @@
           </w:tcPr>
           <w:p>
             <w:pPr>
+              <w:ind w:firstLine="175"/>
               <w:jc w:val="both"/>
               <w:rPr>
                 <w:sz w:val="28"/>
@@ -871,6 +1970,7 @@
           </w:tcPr>
           <w:p>
             <w:pPr>
+              <w:ind w:firstLine="175"/>
               <w:jc w:val="both"/>
               <w:rPr>
                 <w:sz w:val="28"/>
@@ -920,6 +2020,7 @@
           </w:tcPr>
           <w:p>
             <w:pPr>
+              <w:ind w:firstLine="175"/>
               <w:jc w:val="both"/>
               <w:rPr>
                 <w:sz w:val="28"/>
@@ -969,6 +2070,7 @@
           </w:tcPr>
           <w:p>
             <w:pPr>
+              <w:ind w:firstLine="175"/>
               <w:jc w:val="both"/>
               <w:rPr>
                 <w:sz w:val="28"/>
@@ -1018,6 +2120,7 @@
           </w:tcPr>
           <w:p>
             <w:pPr>
+              <w:ind w:firstLine="175"/>
               <w:jc w:val="both"/>
               <w:rPr>
                 <w:sz w:val="28"/>
@@ -1067,6 +2170,7 @@
           </w:tcPr>
           <w:p>
             <w:pPr>
+              <w:ind w:firstLine="175"/>
               <w:jc w:val="both"/>
               <w:rPr>
                 <w:sz w:val="28"/>
@@ -1115,6 +2219,7 @@
           </w:tcPr>
           <w:p>
             <w:pPr>
+              <w:ind w:firstLine="175"/>
               <w:jc w:val="both"/>
               <w:rPr>
                 <w:sz w:val="28"/>
@@ -1166,6 +2271,7 @@
           </w:tcPr>
           <w:p>
             <w:pPr>
+              <w:ind w:firstLine="175"/>
               <w:jc w:val="both"/>
               <w:rPr>
                 <w:sz w:val="28"/>
@@ -1234,6 +2340,7 @@
           <w:noProof/>
           <w:sz w:val="28"/>
           <w:szCs w:val="28"/>
+          <w:lang w:val="uk-UA" w:eastAsia="uk-UA"/>
         </w:rPr>
         <w:lastRenderedPageBreak/>
         <w:drawing>
@@ -1480,6 +2587,7 @@
           <w:noProof/>
           <w:sz w:val="28"/>
           <w:szCs w:val="28"/>
+          <w:lang w:val="uk-UA" w:eastAsia="uk-UA"/>
         </w:rPr>
         <w:lastRenderedPageBreak/>
         <w:drawing>
@@ -1550,7 +2658,27 @@
           <w:szCs w:val="28"/>
           <w:lang w:val="uk-UA" w:eastAsia="uk-UA"/>
         </w:rPr>
-        <w:t>Рисунок 2 -Діаграма кооперації</w:t>
+        <w:t xml:space="preserve">Рисунок 2 </w:t>
+      </w:r>
+      <w:proofErr w:type="spellStart"/>
+      <w:r>
+        <w:rPr>
+          <w:rStyle w:val="FontStyle13"/>
+          <w:sz w:val="28"/>
+          <w:szCs w:val="28"/>
+          <w:lang w:val="uk-UA" w:eastAsia="uk-UA"/>
+        </w:rPr>
+        <w:t>-Діаграма</w:t>
+      </w:r>
+      <w:proofErr w:type="spellEnd"/>
+      <w:r>
+        <w:rPr>
+          <w:rStyle w:val="FontStyle13"/>
+          <w:sz w:val="28"/>
+          <w:szCs w:val="28"/>
+          <w:lang w:val="uk-UA" w:eastAsia="uk-UA"/>
+        </w:rPr>
+        <w:t xml:space="preserve"> кооперації</w:t>
       </w:r>
       <w:r>
         <w:rPr>
@@ -1581,6 +2709,7 @@
           <w:noProof/>
           <w:sz w:val="28"/>
           <w:szCs w:val="28"/>
+          <w:lang w:val="uk-UA" w:eastAsia="uk-UA"/>
         </w:rPr>
         <w:drawing>
           <wp:inline distT="0" distB="0" distL="0" distR="0">
@@ -1659,7 +2788,27 @@
           <w:szCs w:val="28"/>
           <w:lang w:val="uk-UA" w:eastAsia="uk-UA"/>
         </w:rPr>
-        <w:t xml:space="preserve"> -Діаграма кооперації</w:t>
+        <w:t xml:space="preserve"> </w:t>
+      </w:r>
+      <w:proofErr w:type="spellStart"/>
+      <w:r>
+        <w:rPr>
+          <w:rStyle w:val="FontStyle13"/>
+          <w:sz w:val="28"/>
+          <w:szCs w:val="28"/>
+          <w:lang w:val="uk-UA" w:eastAsia="uk-UA"/>
+        </w:rPr>
+        <w:t>-Діаграма</w:t>
+      </w:r>
+      <w:proofErr w:type="spellEnd"/>
+      <w:r>
+        <w:rPr>
+          <w:rStyle w:val="FontStyle13"/>
+          <w:sz w:val="28"/>
+          <w:szCs w:val="28"/>
+          <w:lang w:val="uk-UA" w:eastAsia="uk-UA"/>
+        </w:rPr>
+        <w:t xml:space="preserve"> кооперації</w:t>
       </w:r>
       <w:r>
         <w:rPr>
@@ -1773,6 +2922,7 @@
           <w:noProof/>
           <w:sz w:val="28"/>
           <w:szCs w:val="28"/>
+          <w:lang w:val="uk-UA" w:eastAsia="uk-UA"/>
         </w:rPr>
         <w:drawing>
           <wp:inline distT="0" distB="0" distL="0" distR="0">
@@ -1878,18 +3028,21 @@
     </w:p>
     <w:p>
       <w:pPr>
-        <w:rPr>
-          <w:lang w:val="uk-UA"/>
-        </w:rPr>
-      </w:pPr>
-      <w:r>
-        <w:rPr>
-          <w:lang w:val="uk-UA"/>
+        <w:ind w:left="-851"/>
+        <w:jc w:val="center"/>
+        <w:rPr>
+          <w:lang w:val="uk-UA"/>
+        </w:rPr>
+      </w:pPr>
+      <w:r>
+        <w:rPr>
+          <w:noProof/>
+          <w:lang w:val="uk-UA" w:eastAsia="uk-UA"/>
         </w:rPr>
         <w:drawing>
           <wp:inline distT="0" distB="0" distL="0" distR="0">
-            <wp:extent cx="5940425" cy="3352434"/>
-            <wp:effectExtent l="19050" t="0" r="3175" b="0"/>
+            <wp:extent cx="6381750" cy="3601496"/>
+            <wp:effectExtent l="19050" t="0" r="0" b="0"/>
             <wp:docPr id="5" name="Рисунок 37"/>
             <wp:cNvGraphicFramePr>
               <a:graphicFrameLocks xmlns:a="http://schemas.openxmlformats.org/drawingml/2006/main" noChangeAspect="1"/>
@@ -1913,7 +3066,7 @@
                   <pic:spPr bwMode="auto">
                     <a:xfrm>
                       <a:off x="0" y="0"/>
-                      <a:ext cx="5940425" cy="3352434"/>
+                      <a:ext cx="6395165" cy="3609067"/>
                     </a:xfrm>
                     <a:prstGeom prst="rect">
                       <a:avLst/>
@@ -2028,7 +3181,79 @@
           <w:szCs w:val="28"/>
           <w:lang w:val="uk-UA" w:eastAsia="uk-UA"/>
         </w:rPr>
-        <w:t xml:space="preserve"> На протязі виконання даної лабораторної роботи, мною було набуто навичок правильного проектування та створення діаграми варіантів використання, діаграми послідовностей та кооперації. Відповідно до обраної темою, було проведено опис проектованої система, ^модельовано та створено діаграму варіантів використання, включаючи зв'язки розширення, асоціації, опис дійових осіб та власне варіантів використання, створено діаграми послідовності та кооперації з попереднім обгрунтуванням вибору зображуваних в схемах процесів.</w:t>
+        <w:t xml:space="preserve"> На протязі виконання даної лабораторної роботи, мною було набуто навичок правильного проектування та створення діаграми варіантів використання, діаграми послідовностей та коопера</w:t>
+      </w:r>
+      <w:r>
+        <w:rPr>
+          <w:rStyle w:val="FontStyle13"/>
+          <w:sz w:val="28"/>
+          <w:szCs w:val="28"/>
+          <w:lang w:val="uk-UA" w:eastAsia="uk-UA"/>
+        </w:rPr>
+        <w:t>ції. Відповідно до обраної теми</w:t>
+      </w:r>
+      <w:r>
+        <w:rPr>
+          <w:rStyle w:val="FontStyle13"/>
+          <w:sz w:val="28"/>
+          <w:szCs w:val="28"/>
+          <w:lang w:val="uk-UA" w:eastAsia="uk-UA"/>
+        </w:rPr>
+        <w:t xml:space="preserve">, було проведено опис проектованої система, </w:t>
+      </w:r>
+      <w:r>
+        <w:rPr>
+          <w:rStyle w:val="FontStyle13"/>
+          <w:sz w:val="28"/>
+          <w:szCs w:val="28"/>
+          <w:lang w:val="uk-UA" w:eastAsia="uk-UA"/>
+        </w:rPr>
+        <w:t>з</w:t>
+      </w:r>
+      <w:r>
+        <w:rPr>
+          <w:rStyle w:val="FontStyle13"/>
+          <w:sz w:val="28"/>
+          <w:szCs w:val="28"/>
+          <w:lang w:val="uk-UA" w:eastAsia="uk-UA"/>
+        </w:rPr>
+        <w:t xml:space="preserve"> модельовано</w:t>
+      </w:r>
+      <w:r>
+        <w:rPr>
+          <w:rStyle w:val="FontStyle13"/>
+          <w:sz w:val="28"/>
+          <w:szCs w:val="28"/>
+          <w:lang w:val="uk-UA" w:eastAsia="uk-UA"/>
+        </w:rPr>
+        <w:t xml:space="preserve"> та створено діаграму варіантів використання, включаючи зв'язки розширення, асоціації, опис дійових осіб та власне варіантів використання, створено діаграми послідовност</w:t>
+      </w:r>
+      <w:r>
+        <w:rPr>
+          <w:rStyle w:val="FontStyle13"/>
+          <w:sz w:val="28"/>
+          <w:szCs w:val="28"/>
+          <w:lang w:val="uk-UA" w:eastAsia="uk-UA"/>
+        </w:rPr>
+        <w:t>і та кооперації з попереднім обґ</w:t>
+      </w:r>
+      <w:r>
+        <w:rPr>
+          <w:rStyle w:val="FontStyle13"/>
+          <w:sz w:val="28"/>
+          <w:szCs w:val="28"/>
+          <w:lang w:val="uk-UA" w:eastAsia="uk-UA"/>
+        </w:rPr>
+        <w:t>рунтуванням</w:t>
+      </w:r>
+      <w:r>
+        <w:rPr>
+          <w:rStyle w:val="FontStyle13"/>
+          <w:sz w:val="28"/>
+          <w:szCs w:val="28"/>
+          <w:lang w:val="uk-UA" w:eastAsia="uk-UA"/>
+        </w:rPr>
+        <w:t xml:space="preserve"> вибору зображуваних в схемах процесів.</w:t>
       </w:r>
     </w:p>
     <w:p>

--- a/ООАП/лаб1/lr1.docx
+++ b/ООАП/лаб1/lr1.docx
@@ -195,31 +195,14 @@
         </w:rPr>
         <w:t xml:space="preserve">Кафедра </w:t>
       </w:r>
-      <w:proofErr w:type="spellStart"/>
-      <w:r>
-        <w:rPr>
-          <w:sz w:val="28"/>
-          <w:szCs w:val="28"/>
-        </w:rPr>
-        <w:t>програмної</w:t>
-      </w:r>
-      <w:proofErr w:type="spellEnd"/>
-      <w:r>
-        <w:rPr>
-          <w:sz w:val="28"/>
-          <w:szCs w:val="28"/>
-        </w:rPr>
-        <w:t xml:space="preserve"> </w:t>
-      </w:r>
-      <w:proofErr w:type="spellStart"/>
-      <w:r>
-        <w:rPr>
-          <w:sz w:val="28"/>
-          <w:szCs w:val="28"/>
-        </w:rPr>
-        <w:t>інженерії</w:t>
-      </w:r>
-      <w:proofErr w:type="spellEnd"/>
+      <w:r>
+        <w:rPr>
+          <w:sz w:val="28"/>
+          <w:szCs w:val="28"/>
+          <w:lang w:val="uk-UA"/>
+        </w:rPr>
+        <w:t>інженерії програмного забезпечення</w:t>
+      </w:r>
     </w:p>
     <w:p>
       <w:pPr>

--- a/ООАП/лаб1/lr1.docx
+++ b/ООАП/лаб1/lr1.docx
@@ -1884,7 +1884,7 @@
       </w:pPr>
       <w:r>
         <w:rPr>
-          <w:lang w:val="uk-UA"/>
+          <w:noProof/>
         </w:rPr>
         <w:drawing>
           <wp:inline distT="0" distB="0" distL="0" distR="0">
@@ -2028,7 +2028,43 @@
           <w:szCs w:val="28"/>
           <w:lang w:val="uk-UA" w:eastAsia="uk-UA"/>
         </w:rPr>
-        <w:t xml:space="preserve"> На протязі виконання даної лабораторної роботи, мною було набуто навичок правильного проектування та створення діаграми варіантів використання, діаграми послідовностей та кооперації. Відповідно до обраної темою, було проведено опис проектованої система, ^модельовано та створено діаграму варіантів використання, включаючи зв'язки розширення, асоціації, опис дійових осіб та власне варіантів використання, створено діаграми послідовності та кооперації з попереднім обгрунтуванням вибору зображуваних в схемах процесів.</w:t>
+        <w:t xml:space="preserve"> На протязі виконання даної лабораторної роботи, мною було набуто навичок правильного проектування та створення діаграми варіантів використання, діаграми послідовностей та коопера</w:t>
+      </w:r>
+      <w:r>
+        <w:rPr>
+          <w:rStyle w:val="FontStyle13"/>
+          <w:sz w:val="28"/>
+          <w:szCs w:val="28"/>
+          <w:lang w:val="uk-UA" w:eastAsia="uk-UA"/>
+        </w:rPr>
+        <w:t>ції. Відповідно до обраної теми</w:t>
+      </w:r>
+      <w:r>
+        <w:rPr>
+          <w:rStyle w:val="FontStyle13"/>
+          <w:sz w:val="28"/>
+          <w:szCs w:val="28"/>
+          <w:lang w:val="uk-UA" w:eastAsia="uk-UA"/>
+        </w:rPr>
+        <w:t>, було провед</w:t>
+      </w:r>
+      <w:r>
+        <w:rPr>
+          <w:rStyle w:val="FontStyle13"/>
+          <w:sz w:val="28"/>
+          <w:szCs w:val="28"/>
+          <w:lang w:val="uk-UA" w:eastAsia="uk-UA"/>
+        </w:rPr>
+        <w:t>ено опис проектованої система, з</w:t>
+      </w:r>
+      <w:r>
+        <w:rPr>
+          <w:rStyle w:val="FontStyle13"/>
+          <w:sz w:val="28"/>
+          <w:szCs w:val="28"/>
+          <w:lang w:val="uk-UA" w:eastAsia="uk-UA"/>
+        </w:rPr>
+        <w:t>модельовано та створено діаграму варіантів використання, включаючи зв'язки розширення, асоціації, опис дійових осіб та власне варіантів використання, створено діаграми послідовності та кооперації з попереднім обгрунтуванням вибору зображуваних в схемах процесів.</w:t>
       </w:r>
     </w:p>
     <w:p>
